--- a/docs/HLD/Arquitetura.docx
+++ b/docs/HLD/Arquitetura.docx
@@ -34136,6 +34136,7 @@
   <w:num w:numId="85" w16cid:durableId="100102845">
     <w:abstractNumId w:val="70"/>
   </w:num>
+  <w:numIdMacAtCleanup w:val="85"/>
 </w:numbering>
 </file>
 
